--- a/Transport/Recherche/Problèm1.docx
+++ b/Transport/Recherche/Problèm1.docx
@@ -14769,6 +14769,409 @@
           <w:lang w:eastAsia="fr-FR"/>
         </w:rPr>
         <w:t>&gt;</w:t>
+      </w:r>
+    </w:p>
+    <w:p>
+      <w:pPr>
+        <w:pBdr>
+          <w:top w:val="single" w:sz="2" w:space="0" w:color="D9D9E3"/>
+          <w:left w:val="single" w:sz="2" w:space="0" w:color="D9D9E3"/>
+          <w:bottom w:val="single" w:sz="2" w:space="0" w:color="D9D9E3"/>
+          <w:right w:val="single" w:sz="2" w:space="0" w:color="D9D9E3"/>
+        </w:pBdr>
+        <w:shd w:val="clear" w:color="auto" w:fill="F7F7F8"/>
+        <w:spacing w:before="300" w:after="0" w:line="240" w:lineRule="auto"/>
+        <w:rPr>
+          <w:rFonts w:ascii="Segoe UI" w:eastAsia="Times New Roman" w:hAnsi="Segoe UI" w:cs="Segoe UI"/>
+          <w:color w:val="374151"/>
+          <w:sz w:val="24"/>
+          <w:szCs w:val="24"/>
+          <w:lang w:eastAsia="fr-FR"/>
+        </w:rPr>
+      </w:pPr>
+      <w:r>
+        <w:rPr>
+          <w:rFonts w:ascii="Segoe UI" w:eastAsia="Times New Roman" w:hAnsi="Segoe UI" w:cs="Segoe UI"/>
+          <w:color w:val="374151"/>
+          <w:sz w:val="24"/>
+          <w:szCs w:val="24"/>
+          <w:lang w:eastAsia="fr-FR"/>
+        </w:rPr>
+        <w:t>COULEURS</w:t>
+      </w:r>
+    </w:p>
+    <w:p>
+      <w:pPr>
+        <w:pBdr>
+          <w:top w:val="single" w:sz="2" w:space="0" w:color="D9D9E3"/>
+          <w:left w:val="single" w:sz="2" w:space="0" w:color="D9D9E3"/>
+          <w:bottom w:val="single" w:sz="2" w:space="0" w:color="D9D9E3"/>
+          <w:right w:val="single" w:sz="2" w:space="0" w:color="D9D9E3"/>
+        </w:pBdr>
+        <w:shd w:val="clear" w:color="auto" w:fill="F7F7F8"/>
+        <w:spacing w:before="300" w:after="0" w:line="240" w:lineRule="auto"/>
+        <w:rPr>
+          <w:rFonts w:ascii="Segoe UI" w:eastAsia="Times New Roman" w:hAnsi="Segoe UI" w:cs="Segoe UI"/>
+          <w:color w:val="374151"/>
+          <w:sz w:val="24"/>
+          <w:szCs w:val="24"/>
+          <w:lang w:eastAsia="fr-FR"/>
+        </w:rPr>
+      </w:pPr>
+    </w:p>
+    <w:p>
+      <w:pPr>
+        <w:pBdr>
+          <w:top w:val="single" w:sz="2" w:space="0" w:color="D9D9E3"/>
+          <w:left w:val="single" w:sz="2" w:space="0" w:color="D9D9E3"/>
+          <w:bottom w:val="single" w:sz="2" w:space="0" w:color="D9D9E3"/>
+          <w:right w:val="single" w:sz="2" w:space="0" w:color="D9D9E3"/>
+        </w:pBdr>
+        <w:shd w:val="clear" w:color="auto" w:fill="F7F7F8"/>
+        <w:spacing w:after="300" w:line="240" w:lineRule="auto"/>
+        <w:rPr>
+          <w:rFonts w:ascii="Segoe UI" w:eastAsia="Times New Roman" w:hAnsi="Segoe UI" w:cs="Segoe UI"/>
+          <w:color w:val="374151"/>
+          <w:sz w:val="24"/>
+          <w:szCs w:val="24"/>
+          <w:lang w:eastAsia="fr-FR"/>
+        </w:rPr>
+      </w:pPr>
+      <w:r>
+        <w:rPr>
+          <w:rFonts w:ascii="Segoe UI" w:eastAsia="Times New Roman" w:hAnsi="Segoe UI" w:cs="Segoe UI"/>
+          <w:color w:val="374151"/>
+          <w:sz w:val="24"/>
+          <w:szCs w:val="24"/>
+          <w:lang w:eastAsia="fr-FR"/>
+        </w:rPr>
+        <w:t>Pour un site web de covoiturage, il est généralement préférable d'utiliser des couleurs qui évoquent la confiance, la sécurité et l'écologie. Voici trois suggestions de couleurs qui pourraient bien s'harmoniser avec la couleur #d9f9e3 pour un tel site :</w:t>
+      </w:r>
+    </w:p>
+    <w:p>
+      <w:pPr>
+        <w:numPr>
+          <w:ilvl w:val="0"/>
+          <w:numId w:val="7"/>
+        </w:numPr>
+        <w:pBdr>
+          <w:top w:val="single" w:sz="2" w:space="0" w:color="D9D9E3"/>
+          <w:left w:val="single" w:sz="2" w:space="5" w:color="D9D9E3"/>
+          <w:bottom w:val="single" w:sz="2" w:space="0" w:color="D9D9E3"/>
+          <w:right w:val="single" w:sz="2" w:space="0" w:color="D9D9E3"/>
+        </w:pBdr>
+        <w:shd w:val="clear" w:color="auto" w:fill="F7F7F8"/>
+        <w:spacing w:after="0" w:line="240" w:lineRule="auto"/>
+        <w:rPr>
+          <w:rFonts w:ascii="Segoe UI" w:eastAsia="Times New Roman" w:hAnsi="Segoe UI" w:cs="Segoe UI"/>
+          <w:color w:val="374151"/>
+          <w:sz w:val="24"/>
+          <w:szCs w:val="24"/>
+          <w:lang w:eastAsia="fr-FR"/>
+        </w:rPr>
+      </w:pPr>
+      <w:r>
+        <w:rPr>
+          <w:rFonts w:ascii="Segoe UI" w:eastAsia="Times New Roman" w:hAnsi="Segoe UI" w:cs="Segoe UI"/>
+          <w:color w:val="374151"/>
+          <w:sz w:val="24"/>
+          <w:szCs w:val="24"/>
+          <w:lang w:eastAsia="fr-FR"/>
+        </w:rPr>
+        <w:t>Couleur bleu-vert :</w:t>
+      </w:r>
+    </w:p>
+    <w:p>
+      <w:pPr>
+        <w:numPr>
+          <w:ilvl w:val="1"/>
+          <w:numId w:val="7"/>
+        </w:numPr>
+        <w:pBdr>
+          <w:top w:val="single" w:sz="2" w:space="0" w:color="D9D9E3"/>
+          <w:left w:val="single" w:sz="2" w:space="5" w:color="D9D9E3"/>
+          <w:bottom w:val="single" w:sz="2" w:space="0" w:color="D9D9E3"/>
+          <w:right w:val="single" w:sz="2" w:space="0" w:color="D9D9E3"/>
+        </w:pBdr>
+        <w:shd w:val="clear" w:color="auto" w:fill="F7F7F8"/>
+        <w:spacing w:after="0" w:line="240" w:lineRule="auto"/>
+        <w:rPr>
+          <w:rFonts w:ascii="Segoe UI" w:eastAsia="Times New Roman" w:hAnsi="Segoe UI" w:cs="Segoe UI"/>
+          <w:color w:val="374151"/>
+          <w:sz w:val="24"/>
+          <w:szCs w:val="24"/>
+          <w:lang w:eastAsia="fr-FR"/>
+        </w:rPr>
+      </w:pPr>
+      <w:r>
+        <w:rPr>
+          <w:rFonts w:ascii="Segoe UI" w:eastAsia="Times New Roman" w:hAnsi="Segoe UI" w:cs="Segoe UI"/>
+          <w:color w:val="374151"/>
+          <w:sz w:val="24"/>
+          <w:szCs w:val="24"/>
+          <w:lang w:eastAsia="fr-FR"/>
+        </w:rPr>
+        <w:t>Couleur principale : #2c9c92</w:t>
+      </w:r>
+    </w:p>
+    <w:p>
+      <w:pPr>
+        <w:numPr>
+          <w:ilvl w:val="1"/>
+          <w:numId w:val="7"/>
+        </w:numPr>
+        <w:pBdr>
+          <w:top w:val="single" w:sz="2" w:space="0" w:color="D9D9E3"/>
+          <w:left w:val="single" w:sz="2" w:space="5" w:color="D9D9E3"/>
+          <w:bottom w:val="single" w:sz="2" w:space="0" w:color="D9D9E3"/>
+          <w:right w:val="single" w:sz="2" w:space="0" w:color="D9D9E3"/>
+        </w:pBdr>
+        <w:shd w:val="clear" w:color="auto" w:fill="F7F7F8"/>
+        <w:spacing w:after="0" w:line="240" w:lineRule="auto"/>
+        <w:rPr>
+          <w:rFonts w:ascii="Segoe UI" w:eastAsia="Times New Roman" w:hAnsi="Segoe UI" w:cs="Segoe UI"/>
+          <w:color w:val="374151"/>
+          <w:sz w:val="24"/>
+          <w:szCs w:val="24"/>
+          <w:lang w:eastAsia="fr-FR"/>
+        </w:rPr>
+      </w:pPr>
+      <w:r>
+        <w:rPr>
+          <w:rFonts w:ascii="Segoe UI" w:eastAsia="Times New Roman" w:hAnsi="Segoe UI" w:cs="Segoe UI"/>
+          <w:color w:val="374151"/>
+          <w:sz w:val="24"/>
+          <w:szCs w:val="24"/>
+          <w:lang w:eastAsia="fr-FR"/>
+        </w:rPr>
+        <w:t>Cette couleur rappelle la nature et l'environnement tout en évoquant un sentiment de confiance et de fiabilité. Elle complète bien la couleur #d9f9e3 en créant un contraste agréable.</w:t>
+      </w:r>
+    </w:p>
+    <w:p>
+      <w:pPr>
+        <w:numPr>
+          <w:ilvl w:val="0"/>
+          <w:numId w:val="7"/>
+        </w:numPr>
+        <w:pBdr>
+          <w:top w:val="single" w:sz="2" w:space="0" w:color="D9D9E3"/>
+          <w:left w:val="single" w:sz="2" w:space="5" w:color="D9D9E3"/>
+          <w:bottom w:val="single" w:sz="2" w:space="0" w:color="D9D9E3"/>
+          <w:right w:val="single" w:sz="2" w:space="0" w:color="D9D9E3"/>
+        </w:pBdr>
+        <w:shd w:val="clear" w:color="auto" w:fill="F7F7F8"/>
+        <w:spacing w:after="0" w:line="240" w:lineRule="auto"/>
+        <w:rPr>
+          <w:rFonts w:ascii="Segoe UI" w:eastAsia="Times New Roman" w:hAnsi="Segoe UI" w:cs="Segoe UI"/>
+          <w:color w:val="374151"/>
+          <w:sz w:val="24"/>
+          <w:szCs w:val="24"/>
+          <w:lang w:eastAsia="fr-FR"/>
+        </w:rPr>
+      </w:pPr>
+      <w:r>
+        <w:rPr>
+          <w:rFonts w:ascii="Segoe UI" w:eastAsia="Times New Roman" w:hAnsi="Segoe UI" w:cs="Segoe UI"/>
+          <w:color w:val="374151"/>
+          <w:sz w:val="24"/>
+          <w:szCs w:val="24"/>
+          <w:lang w:eastAsia="fr-FR"/>
+        </w:rPr>
+        <w:t>Couleur orange vif :</w:t>
+      </w:r>
+    </w:p>
+    <w:p>
+      <w:pPr>
+        <w:numPr>
+          <w:ilvl w:val="1"/>
+          <w:numId w:val="7"/>
+        </w:numPr>
+        <w:pBdr>
+          <w:top w:val="single" w:sz="2" w:space="0" w:color="D9D9E3"/>
+          <w:left w:val="single" w:sz="2" w:space="5" w:color="D9D9E3"/>
+          <w:bottom w:val="single" w:sz="2" w:space="0" w:color="D9D9E3"/>
+          <w:right w:val="single" w:sz="2" w:space="0" w:color="D9D9E3"/>
+        </w:pBdr>
+        <w:shd w:val="clear" w:color="auto" w:fill="F7F7F8"/>
+        <w:spacing w:after="0" w:line="240" w:lineRule="auto"/>
+        <w:rPr>
+          <w:rFonts w:ascii="Segoe UI" w:eastAsia="Times New Roman" w:hAnsi="Segoe UI" w:cs="Segoe UI"/>
+          <w:color w:val="374151"/>
+          <w:sz w:val="24"/>
+          <w:szCs w:val="24"/>
+          <w:lang w:eastAsia="fr-FR"/>
+        </w:rPr>
+      </w:pPr>
+      <w:r>
+        <w:rPr>
+          <w:rFonts w:ascii="Segoe UI" w:eastAsia="Times New Roman" w:hAnsi="Segoe UI" w:cs="Segoe UI"/>
+          <w:color w:val="374151"/>
+          <w:sz w:val="24"/>
+          <w:szCs w:val="24"/>
+          <w:lang w:eastAsia="fr-FR"/>
+        </w:rPr>
+        <w:t>Couleur secondaire : #ff8c00</w:t>
+      </w:r>
+    </w:p>
+    <w:p>
+      <w:pPr>
+        <w:numPr>
+          <w:ilvl w:val="1"/>
+          <w:numId w:val="7"/>
+        </w:numPr>
+        <w:pBdr>
+          <w:top w:val="single" w:sz="2" w:space="0" w:color="D9D9E3"/>
+          <w:left w:val="single" w:sz="2" w:space="5" w:color="D9D9E3"/>
+          <w:bottom w:val="single" w:sz="2" w:space="0" w:color="D9D9E3"/>
+          <w:right w:val="single" w:sz="2" w:space="0" w:color="D9D9E3"/>
+        </w:pBdr>
+        <w:shd w:val="clear" w:color="auto" w:fill="F7F7F8"/>
+        <w:spacing w:after="0" w:line="240" w:lineRule="auto"/>
+        <w:rPr>
+          <w:rFonts w:ascii="Segoe UI" w:eastAsia="Times New Roman" w:hAnsi="Segoe UI" w:cs="Segoe UI"/>
+          <w:color w:val="374151"/>
+          <w:sz w:val="24"/>
+          <w:szCs w:val="24"/>
+          <w:lang w:eastAsia="fr-FR"/>
+        </w:rPr>
+      </w:pPr>
+      <w:r>
+        <w:rPr>
+          <w:rFonts w:ascii="Segoe UI" w:eastAsia="Times New Roman" w:hAnsi="Segoe UI" w:cs="Segoe UI"/>
+          <w:color w:val="374151"/>
+          <w:sz w:val="24"/>
+          <w:szCs w:val="24"/>
+          <w:lang w:eastAsia="fr-FR"/>
+        </w:rPr>
+        <w:t>L'orange vif apporte de l'énergie, de l'enthousiasme et de l'optimisme. Il peut être utilisé pour mettre en évidence des éléments importants du site web, tels que les boutons d'action ou les informations clés.</w:t>
+      </w:r>
+    </w:p>
+    <w:p>
+      <w:pPr>
+        <w:numPr>
+          <w:ilvl w:val="0"/>
+          <w:numId w:val="7"/>
+        </w:numPr>
+        <w:pBdr>
+          <w:top w:val="single" w:sz="2" w:space="0" w:color="D9D9E3"/>
+          <w:left w:val="single" w:sz="2" w:space="5" w:color="D9D9E3"/>
+          <w:bottom w:val="single" w:sz="2" w:space="0" w:color="D9D9E3"/>
+          <w:right w:val="single" w:sz="2" w:space="0" w:color="D9D9E3"/>
+        </w:pBdr>
+        <w:shd w:val="clear" w:color="auto" w:fill="F7F7F8"/>
+        <w:spacing w:after="0" w:line="240" w:lineRule="auto"/>
+        <w:rPr>
+          <w:rFonts w:ascii="Segoe UI" w:eastAsia="Times New Roman" w:hAnsi="Segoe UI" w:cs="Segoe UI"/>
+          <w:color w:val="374151"/>
+          <w:sz w:val="24"/>
+          <w:szCs w:val="24"/>
+          <w:lang w:eastAsia="fr-FR"/>
+        </w:rPr>
+      </w:pPr>
+      <w:r>
+        <w:rPr>
+          <w:rFonts w:ascii="Segoe UI" w:eastAsia="Times New Roman" w:hAnsi="Segoe UI" w:cs="Segoe UI"/>
+          <w:color w:val="374151"/>
+          <w:sz w:val="24"/>
+          <w:szCs w:val="24"/>
+          <w:lang w:eastAsia="fr-FR"/>
+        </w:rPr>
+        <w:t>Couleur grise :</w:t>
+      </w:r>
+    </w:p>
+    <w:p>
+      <w:pPr>
+        <w:numPr>
+          <w:ilvl w:val="1"/>
+          <w:numId w:val="7"/>
+        </w:numPr>
+        <w:pBdr>
+          <w:top w:val="single" w:sz="2" w:space="0" w:color="D9D9E3"/>
+          <w:left w:val="single" w:sz="2" w:space="5" w:color="D9D9E3"/>
+          <w:bottom w:val="single" w:sz="2" w:space="0" w:color="D9D9E3"/>
+          <w:right w:val="single" w:sz="2" w:space="0" w:color="D9D9E3"/>
+        </w:pBdr>
+        <w:shd w:val="clear" w:color="auto" w:fill="F7F7F8"/>
+        <w:spacing w:after="0" w:line="240" w:lineRule="auto"/>
+        <w:rPr>
+          <w:rFonts w:ascii="Segoe UI" w:eastAsia="Times New Roman" w:hAnsi="Segoe UI" w:cs="Segoe UI"/>
+          <w:color w:val="374151"/>
+          <w:sz w:val="24"/>
+          <w:szCs w:val="24"/>
+          <w:lang w:eastAsia="fr-FR"/>
+        </w:rPr>
+      </w:pPr>
+      <w:r>
+        <w:rPr>
+          <w:rFonts w:ascii="Segoe UI" w:eastAsia="Times New Roman" w:hAnsi="Segoe UI" w:cs="Segoe UI"/>
+          <w:color w:val="374151"/>
+          <w:sz w:val="24"/>
+          <w:szCs w:val="24"/>
+          <w:lang w:eastAsia="fr-FR"/>
+        </w:rPr>
+        <w:t>Couleur neutre : #737373</w:t>
+      </w:r>
+    </w:p>
+    <w:p>
+      <w:pPr>
+        <w:numPr>
+          <w:ilvl w:val="1"/>
+          <w:numId w:val="7"/>
+        </w:numPr>
+        <w:pBdr>
+          <w:top w:val="single" w:sz="2" w:space="0" w:color="D9D9E3"/>
+          <w:left w:val="single" w:sz="2" w:space="5" w:color="D9D9E3"/>
+          <w:bottom w:val="single" w:sz="2" w:space="0" w:color="D9D9E3"/>
+          <w:right w:val="single" w:sz="2" w:space="0" w:color="D9D9E3"/>
+        </w:pBdr>
+        <w:shd w:val="clear" w:color="auto" w:fill="F7F7F8"/>
+        <w:spacing w:after="0" w:line="240" w:lineRule="auto"/>
+        <w:rPr>
+          <w:rFonts w:ascii="Segoe UI" w:eastAsia="Times New Roman" w:hAnsi="Segoe UI" w:cs="Segoe UI"/>
+          <w:color w:val="374151"/>
+          <w:sz w:val="24"/>
+          <w:szCs w:val="24"/>
+          <w:lang w:eastAsia="fr-FR"/>
+        </w:rPr>
+      </w:pPr>
+      <w:r>
+        <w:rPr>
+          <w:rFonts w:ascii="Segoe UI" w:eastAsia="Times New Roman" w:hAnsi="Segoe UI" w:cs="Segoe UI"/>
+          <w:color w:val="374151"/>
+          <w:sz w:val="24"/>
+          <w:szCs w:val="24"/>
+          <w:lang w:eastAsia="fr-FR"/>
+        </w:rPr>
+        <w:t>Une couleur grise peut être utilisée pour les éléments textuels et les arrière-plans afin de créer un contraste avec les autres couleurs. Elle ajoute de la sobriété et de la clarté à l'ensemble du design.</w:t>
+      </w:r>
+    </w:p>
+    <w:p>
+      <w:pPr>
+        <w:pBdr>
+          <w:top w:val="single" w:sz="2" w:space="0" w:color="D9D9E3"/>
+          <w:left w:val="single" w:sz="2" w:space="0" w:color="D9D9E3"/>
+          <w:bottom w:val="single" w:sz="2" w:space="0" w:color="D9D9E3"/>
+          <w:right w:val="single" w:sz="2" w:space="0" w:color="D9D9E3"/>
+        </w:pBdr>
+        <w:shd w:val="clear" w:color="auto" w:fill="F7F7F8"/>
+        <w:spacing w:before="300" w:after="0" w:line="240" w:lineRule="auto"/>
+        <w:rPr>
+          <w:rFonts w:ascii="Segoe UI" w:eastAsia="Times New Roman" w:hAnsi="Segoe UI" w:cs="Segoe UI"/>
+          <w:color w:val="374151"/>
+          <w:sz w:val="24"/>
+          <w:szCs w:val="24"/>
+          <w:lang w:eastAsia="fr-FR"/>
+        </w:rPr>
+      </w:pPr>
+      <w:r>
+        <w:rPr>
+          <w:rFonts w:ascii="Segoe UI" w:eastAsia="Times New Roman" w:hAnsi="Segoe UI" w:cs="Segoe UI"/>
+          <w:color w:val="374151"/>
+          <w:sz w:val="24"/>
+          <w:szCs w:val="24"/>
+          <w:lang w:eastAsia="fr-FR"/>
+        </w:rPr>
+        <w:t>Ces suggestions de couleurs sont basées sur des principes de design couramment utilisés dans l'industrie, mais il est important de prendre en compte votre propre vision et la cible de votre site web pour choisir les couleurs qui conviennent le mieux à votre marque et à votre public.</w:t>
       </w:r>
     </w:p>
     <w:p>
@@ -15364,6 +15767,123 @@
     </w:lvl>
   </w:abstractNum>
   <w:abstractNum w:abstractNumId="4" w15:restartNumberingAfterBreak="0">
+    <w:nsid w:val="3BD92C8E"/>
+    <w:multiLevelType w:val="multilevel"/>
+    <w:tmpl w:val="04FC9142"/>
+    <w:lvl w:ilvl="0">
+      <w:start w:val="1"/>
+      <w:numFmt w:val="decimal"/>
+      <w:lvlText w:val="%1."/>
+      <w:lvlJc w:val="left"/>
+      <w:pPr>
+        <w:tabs>
+          <w:tab w:val="num" w:pos="720"/>
+        </w:tabs>
+        <w:ind w:left="720" w:hanging="360"/>
+      </w:pPr>
+    </w:lvl>
+    <w:lvl w:ilvl="1">
+      <w:start w:val="1"/>
+      <w:numFmt w:val="bullet"/>
+      <w:lvlText w:val=""/>
+      <w:lvlJc w:val="left"/>
+      <w:pPr>
+        <w:tabs>
+          <w:tab w:val="num" w:pos="1440"/>
+        </w:tabs>
+        <w:ind w:left="1440" w:hanging="360"/>
+      </w:pPr>
+      <w:rPr>
+        <w:rFonts w:ascii="Symbol" w:hAnsi="Symbol" w:hint="default"/>
+        <w:sz w:val="20"/>
+      </w:rPr>
+    </w:lvl>
+    <w:lvl w:ilvl="2" w:tentative="1">
+      <w:start w:val="1"/>
+      <w:numFmt w:val="decimal"/>
+      <w:lvlText w:val="%3."/>
+      <w:lvlJc w:val="left"/>
+      <w:pPr>
+        <w:tabs>
+          <w:tab w:val="num" w:pos="2160"/>
+        </w:tabs>
+        <w:ind w:left="2160" w:hanging="360"/>
+      </w:pPr>
+    </w:lvl>
+    <w:lvl w:ilvl="3" w:tentative="1">
+      <w:start w:val="1"/>
+      <w:numFmt w:val="decimal"/>
+      <w:lvlText w:val="%4."/>
+      <w:lvlJc w:val="left"/>
+      <w:pPr>
+        <w:tabs>
+          <w:tab w:val="num" w:pos="2880"/>
+        </w:tabs>
+        <w:ind w:left="2880" w:hanging="360"/>
+      </w:pPr>
+    </w:lvl>
+    <w:lvl w:ilvl="4" w:tentative="1">
+      <w:start w:val="1"/>
+      <w:numFmt w:val="decimal"/>
+      <w:lvlText w:val="%5."/>
+      <w:lvlJc w:val="left"/>
+      <w:pPr>
+        <w:tabs>
+          <w:tab w:val="num" w:pos="3600"/>
+        </w:tabs>
+        <w:ind w:left="3600" w:hanging="360"/>
+      </w:pPr>
+    </w:lvl>
+    <w:lvl w:ilvl="5" w:tentative="1">
+      <w:start w:val="1"/>
+      <w:numFmt w:val="decimal"/>
+      <w:lvlText w:val="%6."/>
+      <w:lvlJc w:val="left"/>
+      <w:pPr>
+        <w:tabs>
+          <w:tab w:val="num" w:pos="4320"/>
+        </w:tabs>
+        <w:ind w:left="4320" w:hanging="360"/>
+      </w:pPr>
+    </w:lvl>
+    <w:lvl w:ilvl="6" w:tentative="1">
+      <w:start w:val="1"/>
+      <w:numFmt w:val="decimal"/>
+      <w:lvlText w:val="%7."/>
+      <w:lvlJc w:val="left"/>
+      <w:pPr>
+        <w:tabs>
+          <w:tab w:val="num" w:pos="5040"/>
+        </w:tabs>
+        <w:ind w:left="5040" w:hanging="360"/>
+      </w:pPr>
+    </w:lvl>
+    <w:lvl w:ilvl="7" w:tentative="1">
+      <w:start w:val="1"/>
+      <w:numFmt w:val="decimal"/>
+      <w:lvlText w:val="%8."/>
+      <w:lvlJc w:val="left"/>
+      <w:pPr>
+        <w:tabs>
+          <w:tab w:val="num" w:pos="5760"/>
+        </w:tabs>
+        <w:ind w:left="5760" w:hanging="360"/>
+      </w:pPr>
+    </w:lvl>
+    <w:lvl w:ilvl="8" w:tentative="1">
+      <w:start w:val="1"/>
+      <w:numFmt w:val="decimal"/>
+      <w:lvlText w:val="%9."/>
+      <w:lvlJc w:val="left"/>
+      <w:pPr>
+        <w:tabs>
+          <w:tab w:val="num" w:pos="6480"/>
+        </w:tabs>
+        <w:ind w:left="6480" w:hanging="360"/>
+      </w:pPr>
+    </w:lvl>
+  </w:abstractNum>
+  <w:abstractNum w:abstractNumId="5" w15:restartNumberingAfterBreak="0">
     <w:nsid w:val="4F746B71"/>
     <w:multiLevelType w:val="multilevel"/>
     <w:tmpl w:val="40EC1EA6"/>
@@ -15476,7 +15996,7 @@
       </w:pPr>
     </w:lvl>
   </w:abstractNum>
-  <w:abstractNum w:abstractNumId="5" w15:restartNumberingAfterBreak="0">
+  <w:abstractNum w:abstractNumId="6" w15:restartNumberingAfterBreak="0">
     <w:nsid w:val="551A091F"/>
     <w:multiLevelType w:val="multilevel"/>
     <w:tmpl w:val="1834D0D6"/>
@@ -15632,16 +16152,19 @@
     <w:abstractNumId w:val="0"/>
   </w:num>
   <w:num w:numId="3">
-    <w:abstractNumId w:val="4"/>
+    <w:abstractNumId w:val="5"/>
   </w:num>
   <w:num w:numId="4">
     <w:abstractNumId w:val="1"/>
   </w:num>
   <w:num w:numId="5">
-    <w:abstractNumId w:val="5"/>
+    <w:abstractNumId w:val="6"/>
   </w:num>
   <w:num w:numId="6">
     <w:abstractNumId w:val="3"/>
+  </w:num>
+  <w:num w:numId="7">
+    <w:abstractNumId w:val="4"/>
   </w:num>
 </w:numbering>
 </file>
